--- a/Progress Logs/progress log 1 25.01.19.docx
+++ b/Progress Logs/progress log 1 25.01.19.docx
@@ -11,8 +11,6 @@
           <w:u w:val="single"/>
         </w:rPr>
       </w:pPr>
-      <w:bookmarkStart w:id="0" w:name="_GoBack"/>
-      <w:bookmarkEnd w:id="0"/>
       <w:r>
         <w:rPr>
           <w:b/>
@@ -603,7 +601,27 @@
         <w:jc w:val="both"/>
       </w:pPr>
       <w:r>
-        <w:t>For the first week of my project, I designed the structure and behaviour of the application using UML diagrams. I also designed the appearance using wireframes. As for the compliance statement, I gained insight into its purpose and was able to start it off.</w:t>
+        <w:t>For the first week of my project, I</w:t>
+      </w:r>
+      <w:r>
+        <w:t xml:space="preserve"> began designing almost immediately after the research I did during the winter holiday. I </w:t>
+      </w:r>
+      <w:bookmarkStart w:id="0" w:name="_GoBack"/>
+      <w:bookmarkEnd w:id="0"/>
+      <w:r>
+        <w:t xml:space="preserve">designed the structure and behaviour of the application using UML diagrams. I also designed the appearance </w:t>
+      </w:r>
+      <w:r>
+        <w:t xml:space="preserve">of each screen </w:t>
+      </w:r>
+      <w:r>
+        <w:t>using wireframes</w:t>
+      </w:r>
+      <w:r>
+        <w:t>, in the hope of visualising how the app would look like</w:t>
+      </w:r>
+      <w:r>
+        <w:t>. As for the compliance statement, I gained insight into its purpose and was able to start it off.</w:t>
       </w:r>
       <w:r>
         <w:t xml:space="preserve"> I aim to finish the statement by the end of next week</w:t>
@@ -1175,6 +1193,7 @@
     <w:lsdException w:name="HTML Sample" w:semiHidden="1" w:unhideWhenUsed="1"/>
     <w:lsdException w:name="HTML Typewriter" w:semiHidden="1" w:unhideWhenUsed="1"/>
     <w:lsdException w:name="HTML Variable" w:semiHidden="1" w:unhideWhenUsed="1"/>
+    <w:lsdException w:name="Normal Table" w:semiHidden="1" w:unhideWhenUsed="1"/>
     <w:lsdException w:name="annotation subject" w:semiHidden="1" w:unhideWhenUsed="1"/>
     <w:lsdException w:name="No List" w:semiHidden="1" w:unhideWhenUsed="1"/>
     <w:lsdException w:name="Outline List 1" w:semiHidden="1" w:unhideWhenUsed="1"/>
@@ -1218,8 +1237,10 @@
     <w:lsdException w:name="Table Elegant" w:semiHidden="1" w:unhideWhenUsed="1"/>
     <w:lsdException w:name="Table Professional" w:semiHidden="1" w:unhideWhenUsed="1"/>
     <w:lsdException w:name="Table Subtle 1" w:semiHidden="1" w:unhideWhenUsed="1"/>
+    <w:lsdException w:name="Table Subtle 2" w:semiHidden="1" w:unhideWhenUsed="1"/>
     <w:lsdException w:name="Table Web 1" w:semiHidden="1" w:unhideWhenUsed="1"/>
     <w:lsdException w:name="Table Web 2" w:semiHidden="1" w:unhideWhenUsed="1"/>
+    <w:lsdException w:name="Table Web 3" w:semiHidden="1" w:unhideWhenUsed="1"/>
     <w:lsdException w:name="Balloon Text" w:semiHidden="1" w:unhideWhenUsed="1"/>
     <w:lsdException w:name="Table Grid" w:uiPriority="39"/>
     <w:lsdException w:name="Table Theme" w:semiHidden="1" w:unhideWhenUsed="1"/>
